--- a/Independent_Projects/AWS/Indeed_Pipeline/databucket/processed_word_docs/data-analyst_dmv_2024-07-05_page4.docx
+++ b/Independent_Projects/AWS/Indeed_Pipeline/databucket/processed_word_docs/data-analyst_dmv_2024-07-05_page4.docx
@@ -16,7 +16,7 @@
         <w:t xml:space="preserve"> -------------------------------------------------------------------------------------- </w:t>
         <w:br/>
         <w:br/>
-        <w:t xml:space="preserve"> job description:  asrc federal afss is a premier provider of systems engineering, software engineering, system integration and project management services for real-time, mission-critical defense systems. we are seeking a junior resource analyst (budget analyst) to support a nasa contract in washington, d.c. job description: we are seeking a junior budget analysts to support a nasa contract in washington dc. the cost transparency project is an enterprise data analytics project that will reveal the full cost of nasa s mission support activities. we are looking for support to assist with coordinating with leadership, teammates, mission support organizations, nasa centers, external contractors, and others to perform diverse cost analyses and develop and deploy cost-based tools and processes to provide insight into the cost of mission support activities across the agency using data visualizations to show how nasa s mission support costs compare across centers and against industry and government benchmarks. responsibilities: query and analyze data from reports using business objects. work as part of a cross functional team to develop, deploy, and validate data mapping against medium and large size transactional datasets. provide ad-hoc analysis against datasets using microsoft excel or power bi to identify mission support costs. support a cross-functional team to create and deploy power bi visualizations that capture full cost of mission support across nasa create documentation to capture processes and procedures as we complete cost transparency implementations. additional duties as assigned. strong attention to detail. ability to quickly respond to changing environments and communicate a clear direction to employees and customers with urgency. a strong ability to make sound decisions quickly utilizing analysis, experience, and judgment. ability to learn quickly and think critically to create innovative solutions for customer and employee needs. intermediate knowledge of office 365 suite (excel, word, powerpoint, outlook) and other nasa systems as needed. outstanding proactive customer service with strong problem-solving skills and the ability to anticipate customer needs by recognizing areas of opportunity and quickly provide solutions. a strong desire to learn more about power bi and other data analytics tools (ie alteryx, etc…) a strong desire to learn more about supporting data management efforts at nasa. education and experience: bachelor s degree and 1-2 years of professional experience or 5-6 years of related experience in lieu of degree. equal opportunity employer minorities women protected veterans disabled</w:t>
+        <w:t xml:space="preserve"> job description:   class="jobsearch-jobdescriptiontext jobsearch-jobcomponent-description css-10og78z eu4oa1w0"&gt;asrc federal afss is a premier provider of systems engineering, software engineering, system integration and project management services for real-time, mission-critical defense systems. we are seeking a junior resource analyst (budget analyst) to support a nasa contract in washington, d.c. job description: we are seeking a junior budget analysts to support a nasa contract in washington dc. the cost transparency project is an enterprise data analytics project that will reveal the full cost of nasa s mission support activities. we are looking for support to assist with coordinating with leadership, teammates, mission support organizations, nasa centers, external contractors, and others to perform diverse cost analyses and develop and deploy cost-based tools and processes to provide insight into the cost of mission support activities across the agency using data visualizations to show how nasa s mission support costs compare across centers and against industry and government benchmarks. responsibilities: query and analyze data from reports using business objects. work as part of a cross functional team to develop, deploy, and validate data mapping against medium and large size transactional datasets. provide ad-hoc analysis against datasets using microsoft excel or power bi to identify mission support costs. support a cross-functional team to create and deploy power bi visualizations that capture full cost of mission support across nasa create documentation to capture processes and procedures as we complete cost transparency implementations. additional duties as assigned. strong attention to detail. ability to quickly respond to changing environments and communicate a clear direction to employees and customers with urgency. a strong ability to make sound decisions quickly utilizing analysis, experience, and judgment. ability to learn quickly and think critically to create innovative solutions for customer and employee needs. intermediate knowledge of office 365 suite (excel, word, powerpoint, outlook) and other nasa systems as needed. outstanding proactive customer service with strong problem-solving skills and the ability to anticipate customer needs by recognizing areas of opportunity and quickly provide solutions. a strong desire to learn more about power bi and other data analytics tools (ie alteryx, etc…) a strong desire to learn more about supporting data management efforts at nasa. education and experience: bachelor s degree and 1-2 years of professional experience or 5-6 years of related experience in lieu of degree. equal opportunity employer minorities women protected veterans disabled</w:t>
         <w:br/>
         <w:br/>
         <w:t xml:space="preserve"> -------------------------------------------------------------------------------------- </w:t>
@@ -64,7 +64,7 @@
         <w:t xml:space="preserve"> -------------------------------------------------------------------------------------- </w:t>
         <w:br/>
         <w:br/>
-        <w:t xml:space="preserve"> job description:  data networks, inc (dnc), a subsidiary of asrc federal holding company, is seeking a financial data analyst in silver spring, md. this is a hybrid position that requires at least 1 day per week in the client s silver spring office (accessible via the red line). dnc and its sister companies bring a history of delivering high-performance space systems engineering, integration and satellite operations services to civil and defense agencies. we provide these services throughout all phases of the program life cycle and across the entire space systems architecture, including space and ground assets. people are our strength and quality solutions and services are our brand. the candidate will join an existing government and contractor team and provide data modelling analysis support to the national oceanic and atmospheric administration (noaa), national environmental satellite, data and information service (nesdis) organization. noaa nesdis provides secure and timely access to global environmental data and information from satellites and other sources to promote and protect the nation s security, environment, economy, and quality of life. the nesdis data analysis, systems and information branch provides coordination and support for the nesdis office of the chief financial officer and the nesdis program offices, data centers, and missions. these include major satellite programs like the geostationary operational environmental satellite – r series (goes-r), the joint polar satellite system (jpss) program, the office of satellite and product operations (ospo), the space weather follow on (swfo) program, the cooperative data and rescue services (cdars) program, the office of projects, planning and analysis (oppa), the office of satellite ground services (osgs), and the national center for environmental information, among others. working in support of nesdis management, the candidate will provide a wide range of data analysis, data modelling, and acquisition support. the will provide analyses, track contract acquisition data, build financial data models and forecasting tools, and create dashboards, among other duties as assigned. roles responsibilities: collecting and analyzing financial data to track contract acquisition data, obligations, etc. developing financial models and forecasting tools to support planning and decision-making working closely with cross-functional teams to identify key drivers and trends that may impact performance creating dashboards and visualizations to track and communicate insights and recommendations to senior management and stakeholders conducting ad-hoc financial analyses and presenting findings to inform business decisions identifying opportunities for process improvements that increase efficiency and accuracy in financial reporting and analysis qualifications: bachelor s degree plus at least 8 years experience in data analysis and or acquisition modelling, 4 years total experience may be substituted for a bachelor s degree. essential skills: proven experience in data and or acquisition modelling strong analytical skills with the ability to collect, organize and analyze large amounts of complex data experience with google sheets is required ability to work independently and collaboratively with cross-functional teams strong interpersonal skills, including customer service skills, to properly manage customer expectations and respond to customer requests ability to communicate effectively in group meetings, knowing when to speak up versus deferring to management work proactively to anticipate management s questions and meet their needs before being asked preferred experience: knowledge of google app scripts is preferred experience with noaa reporting tools (tableau, oracle, prism) is preferred experience with government financial systems and terminology is preferred. passion for the noaa mission, a plus. client overview: the successful candidate will join an existing budget execution team of civil servants and contractors at the national oceanic and atmospheric administration (noaa), national environmental satellite, data and information service (nesdis). noaa nesdis provides secure and timely access to global environmental data and information from satellites and other sources to promote and protect the nation s security, environment, economy, and quality of life. nesdis budget execution teams at nesdis headquarters and nesdis financial management centers (fmcs) provide budgetary oversight of major satellite programs, as well as satellite ground development, operations, and science. nesdis fmcs include the geostationary operational environmental satellite -- series r (goes-r) program office, and the joint polar satellite system (jpss) program office, the office of systems architecture and advanced planning (osaap), the center for satellite applications and research (star), the office of satellite and product operations (ospo), the office of projects, planning and analysis (oppa), and the office of satellite ground services (osgs), and the office of the assistant administrator (aa). equal opportunity employer minorities women protected veterans disabled</w:t>
+        <w:t xml:space="preserve"> job description:   class="jobsearch-jobdescriptiontext jobsearch-jobcomponent-description css-10og78z eu4oa1w0"&gt;data networks, inc (dnc), a subsidiary of asrc federal holding company, is seeking a financial data analyst in silver spring, md. this is a hybrid position that requires at least 1 day per week in the client s silver spring office (accessible via the red line). dnc and its sister companies bring a history of delivering high-performance space systems engineering, integration and satellite operations services to civil and defense agencies. we provide these services throughout all phases of the program life cycle and across the entire space systems architecture, including space and ground assets. people are our strength and quality solutions and services are our brand. the candidate will join an existing government and contractor team and provide data modelling analysis support to the national oceanic and atmospheric administration (noaa), national environmental satellite, data and information service (nesdis) organization. noaa nesdis provides secure and timely access to global environmental data and information from satellites and other sources to promote and protect the nation s security, environment, economy, and quality of life. the nesdis data analysis, systems and information branch provides coordination and support for the nesdis office of the chief financial officer and the nesdis program offices, data centers, and missions. these include major satellite programs like the geostationary operational environmental satellite – r series (goes-r), the joint polar satellite system (jpss) program, the office of satellite and product operations (ospo), the space weather follow on (swfo) program, the cooperative data and rescue services (cdars) program, the office of projects, planning and analysis (oppa), the office of satellite ground services (osgs), and the national center for environmental information, among others. working in support of nesdis management, the candidate will provide a wide range of data analysis, data modelling, and acquisition support. the will provide analyses, track contract acquisition data, build financial data models and forecasting tools, and create dashboards, among other duties as assigned. roles responsibilities: collecting and analyzing financial data to track contract acquisition data, obligations, etc. developing financial models and forecasting tools to support planning and decision-making working closely with cross-functional teams to identify key drivers and trends that may impact performance creating dashboards and visualizations to track and communicate insights and recommendations to senior management and stakeholders conducting ad-hoc financial analyses and presenting findings to inform business decisions identifying opportunities for process improvements that increase efficiency and accuracy in financial reporting and analysis qualifications: bachelor s degree plus at least 8 years experience in data analysis and or acquisition modelling, 4 years total experience may be substituted for a bachelor s degree. essential skills: proven experience in data and or acquisition modelling strong analytical skills with the ability to collect, organize and analyze large amounts of complex data experience with google sheets is required ability to work independently and collaboratively with cross-functional teams strong interpersonal skills, including customer service skills, to properly manage customer expectations and respond to customer requests ability to communicate effectively in group meetings, knowing when to speak up versus deferring to management work proactively to anticipate management s questions and meet their needs before being asked preferred experience: knowledge of google app scripts is preferred experience with noaa reporting tools (tableau, oracle, prism) is preferred experience with government financial systems and terminology is preferred. passion for the noaa mission, a plus. client overview: the successful candidate will join an existing budget execution team of civil servants and contractors at the national oceanic and atmospheric administration (noaa), national environmental satellite, data and information service (nesdis). noaa nesdis provides secure and timely access to global environmental data and information from satellites and other sources to promote and protect the nation s security, environment, economy, and quality of life. nesdis budget execution teams at nesdis headquarters and nesdis financial management centers (fmcs) provide budgetary oversight of major satellite programs, as well as satellite ground development, operations, and science. nesdis fmcs include the geostationary operational environmental satellite -- series r (goes-r) program office, and the joint polar satellite system (jpss) program office, the office of systems architecture and advanced planning (osaap), the center for satellite applications and research (star), the office of satellite and product operations (ospo), the office of projects, planning and analysis (oppa), and the office of satellite ground services (osgs), and the office of the assistant administrator (aa). equal opportunity employer minorities women protected veterans disabled</w:t>
         <w:br/>
         <w:br/>
         <w:t xml:space="preserve"> -------------------------------------------------------------------------------------- </w:t>
@@ -310,7 +310,7 @@
         <w:t xml:space="preserve"> -------------------------------------------------------------------------------------- </w:t>
         <w:br/>
         <w:br/>
-        <w:t xml:space="preserve"> job description:  program analyst this requirement is to provide program analyst for behavioral health services to support the clinical operations pmo at walter reed national military medical center. the contractor shall provide the following services to support clinical operations program management office. the contractor will provide all personnel, equipment, supplies, facilities, transportation, tools, materials, supervision, and other items and non-personal services necessary to perform program analyst behavioral health. work location and duty hours work location: walter reed national military medical center (wrnmmc) bethesda, md required qualifications: bachelor s degree in business, behavioral health field (social work, psychology or a related field. master s degree in business administration (mba) preferred. minimum 2 years of experience working in a military health facility. minimum one year of experience working in the behavorial health field. technical skills: working in-depth knowledge of the mhs genesis and associated databases (clairvia, lights on) preferred. mhs genesis. strong expertise in microsoft software applications such as word, powerpoint, access, and excel. familiarity with other relevant computer programs is also desirable. analytical and interpersonal skills: must have strong analytic skills to interpret a wide range of information and use findings to make proposals. must be able to think creatively to solve organizational problems. must have good interpersonal skills to be able to work closely with leaders, business managers, service chiefs and external support service. proven capability to complete tasks with minimal supervision. excellent interpersonal skills to foster collaboration with leaders, business managers, service chiefs, and external support services. must have a good working knowledge of medical terminology. ability to effectively utilize reference guides for comprehensive understanding. additional qualifications: shall be able to read, write, speak and understand english. must possess secret security clearance be a u.s citizen specific duties tasks the contract employee shall perform: functioning as part of a two (2) member data quality team serving the directorate of nursing services (dns). provides analysis and support of all services programs that encompass the directorate of nursing. assists leadership in achieving productivity and access to care goals through data analysis. identifies opportunities to improve productivity, appointment utilization and access to care. utilizes established metrics and performance measurement tools to analyze data, identify best practices and make recommendations. implements and follows through on identified improvement opportunities. independently completes review and analyzes of data and reports. validates data for accuracy and completeness and refines into formats for specific summary reports. identifies and explains disparities between healthcare operation reports and data pulled directly from m2, genesis, or other source systems. reconciles discrepancies with reports and ensures accurate representation of dnsdns data at all levels. works closely with business managers and leadership to provide relevant analysis and actionable suggestions on ways to improve. develops query tools and reports that link databases with clinical and workload generating activities. reports demonstrate strong analytic, graphic, and presentation skills to provide information necessary for effective clinical, operational, and financial decision making. manages fte rvu dmhrsi data management reporting tool for directorate of nursing. analyzes data for trends. identifies areas of concern and recommends opportunities to improve productivity and efficiency. monitors inpatient productivity performance through in depth weekly and monthly reporting on all in-patient service lines using clairvia, mhs genesis associated databases, microsoft excel, and powerpoint. works closely with service line business managers and service chiefs to promote optimal patient care and service operation. produces directorate level briefs as needed utilizing mhs genesis, microsoft excel, and powerpoint. completing special project and data requests from program leadership in a timely fashion with little to no supervision. pulls and analyzes clairvia reports monthly for all units to review compliance. runs ad hoc queries from appropriate databases regarding service or individual provider data. · reviews compliance reports and forwards action recommendations to business managers. providing various administrative support functions when needed. provide an average of 20,000 data driven analytic administrative support actions annually to a staff of over 300 personnel. run via genesis and associated databases clairvia for dns monthly for review by appropriate staff. month to month compile learning needs assessment data on initial specialty care appointments for four divisions via mhs genesis; organize data using microsoft excel for review. within the first week of each month produce a monthly report via clairvia genesis for each service for service chief review. on a monthly basis upload reports via clairvia mhs genesis to ensure patients are appropriately assigned in a timely manner, schedules are complete, and staff are accounted for in the system. complete special project data requests from program leadership in a timely fashion with little to no supervision. run queries from appropriate databases regarding dns and or unit data. provide various administrative support functions when needed. assist in design and distribution of reports for staff. file documents and records as required. </w:t>
+        <w:t xml:space="preserve"> job description:   class="jobsearch-jobdescriptiontext jobsearch-jobcomponent-description css-10og78z eu4oa1w0"&gt;program analyst this requirement is to provide program analyst for behavioral health services to support the clinical operations pmo at walter reed national military medical center. the contractor shall provide the following services to support clinical operations program management office. the contractor will provide all personnel, equipment, supplies, facilities, transportation, tools, materials, supervision, and other items and non-personal services necessary to perform program analyst behavioral health. work location and duty hours work location: walter reed national military medical center (wrnmmc) bethesda, md required qualifications: bachelor s degree in business, behavioral health field (social work, psychology or a related field. master s degree in business administration (mba) preferred. minimum 2 years of experience working in a military health facility. minimum one year of experience working in the behavorial health field. technical skills: working in-depth knowledge of the mhs genesis and associated databases (clairvia, lights on) preferred. mhs genesis. strong expertise in microsoft software applications such as word, powerpoint, access, and excel. familiarity with other relevant computer programs is also desirable. analytical and interpersonal skills: must have strong analytic skills to interpret a wide range of information and use findings to make proposals. must be able to think creatively to solve organizational problems. must have good interpersonal skills to be able to work closely with leaders, business managers, service chiefs and external support service. proven capability to complete tasks with minimal supervision. excellent interpersonal skills to foster collaboration with leaders, business managers, service chiefs, and external support services. must have a good working knowledge of medical terminology. ability to effectively utilize reference guides for comprehensive understanding. additional qualifications: shall be able to read, write, speak and understand english. must possess secret security clearance be a u.s citizen specific duties tasks the contract employee shall perform: functioning as part of a two (2) member data quality team serving the directorate of nursing services (dns). provides analysis and support of all services programs that encompass the directorate of nursing. assists leadership in achieving productivity and access to care goals through data analysis. identifies opportunities to improve productivity, appointment utilization and access to care. utilizes established metrics and performance measurement tools to analyze data, identify best practices and make recommendations. implements and follows through on identified improvement opportunities. independently completes review and analyzes of data and reports. validates data for accuracy and completeness and refines into formats for specific summary reports. identifies and explains disparities between healthcare operation reports and data pulled directly from m2, genesis, or other source systems. reconciles discrepancies with reports and ensures accurate representation of dnsdns data at all levels. works closely with business managers and leadership to provide relevant analysis and actionable suggestions on ways to improve. develops query tools and reports that link databases with clinical and workload generating activities. reports demonstrate strong analytic, graphic, and presentation skills to provide information necessary for effective clinical, operational, and financial decision making. manages fte rvu dmhrsi data management reporting tool for directorate of nursing. analyzes data for trends. identifies areas of concern and recommends opportunities to improve productivity and efficiency. monitors inpatient productivity performance through in depth weekly and monthly reporting on all in-patient service lines using clairvia, mhs genesis associated databases, microsoft excel, and powerpoint. works closely with service line business managers and service chiefs to promote optimal patient care and service operation. produces directorate level briefs as needed utilizing mhs genesis, microsoft excel, and powerpoint. completing special project and data requests from program leadership in a timely fashion with little to no supervision. pulls and analyzes clairvia reports monthly for all units to review compliance. runs ad hoc queries from appropriate databases regarding service or individual provider data. · reviews compliance reports and forwards action recommendations to business managers. providing various administrative support functions when needed. provide an average of 20,000 data driven analytic administrative support actions annually to a staff of over 300 personnel. run via genesis and associated databases clairvia for dns monthly for review by appropriate staff. month to month compile learning needs assessment data on initial specialty care appointments for four divisions via mhs genesis; organize data using microsoft excel for review. within the first week of each month produce a monthly report via clairvia genesis for each service for service chief review. on a monthly basis upload reports via clairvia mhs genesis to ensure patients are appropriately assigned in a timely manner, schedules are complete, and staff are accounted for in the system. complete special project data requests from program leadership in a timely fashion with little to no supervision. run queries from appropriate databases regarding dns and or unit data. provide various administrative support functions when needed. assist in design and distribution of reports for staff. file documents and records as required. </w:t>
         <w:br/>
         <w:br/>
         <w:t xml:space="preserve"> -------------------------------------------------------------------------------------- </w:t>
@@ -448,7 +448,7 @@
         <w:t xml:space="preserve"> -------------------------------------------------------------------------------------- </w:t>
         <w:br/>
         <w:br/>
-        <w:t xml:space="preserve"> job description:  responsibilities tiktok is the leading destination for short-form mobile video. at tiktok, our mission is to inspire creativity and bring joy. tiktok s global headquarters are in los angeles and singapore, and its offices include new york, london, dublin, paris, berlin, dubai, jakarta, seoul, and tokyo. why join us creation is the core of tiktok s purpose. our platform is built to help imaginations thrive. this is doubly true of the teams that make tiktok possible. together, we inspire creativity and bring joy - a mission we all believe in and aim towards achieving every day. to us, every challenge, no matter how difficult, is an opportunity; to learn, to innovate, and to grow as one team. status quo? never. courage? always. at tiktok, we create together and grow together. that s how we drive impact - for ourselves, our company, and the communities we serve. join us. the global security organization provides industry leading security and privacy services to bytedance globally. our organization uses four principles that guide our strategic and tactical operations. first, we champion trust and transparency, leading the charge in organizational transparency and execution of security and privacy capabilities that drive customer trust. second, we are a business catalyst and enabler, embodying the dna of technical innovation. third, we drive risk informed and empowered decision making, giving our business leaders the information needed to make key decisions. finally, we proactively identify and reduce risk while enabling innovative product development – to consistently build sustainable world-class security capabilities. tiktok is seeking a senior analyst for access approval operations to be part of the data protection team and will be responsible for overseeing operations and management of data access and data transfer requests to ensure they are in compliance with relevant company policy, geographical regulation, contractual commitments, and confidentiality requirements. this role reports directly to the access management and compliance lead within the global security organization. the candidate must be skilled in conducting technical analysis of access policies, rules, and permissions as well as evaluating appropriateness of roles and transactions. the candidate must also have the ability to communicate well, motivate and lead cross-functional teams independently, participate in coordinating response and defensive actions as it relates to identity and access assurance, and disseminate security information as appropriate in support of tiktok s critical business, go to market, and operational infrastructure needs. the candidate will develop, select, and motivate highly effective employees to execute tiktok s business model. responsibilities design and implement data access requirements and controls as necessitated by business needs and regulations design the organization s role-based access control scheme and rationalize existing groups design and implement the access review process, ensuring that access is reviewed regularly, both for appropriateness of access as well as privilege levels for all users understand the access management policies and procedures and the implications on tiktok s business model build and review technical and functional requirements for in-house or external technologies to support access management and assurance needs interact with users to define access standards and or necessary modifications to new or existing access policies or roles in support of data security standards evaluate access request business justifications to align with the principle of least privilege and defined policies for access approvals understand defined data categories and data transfer rules, and the implications on tiktok s regional regulatory obligations evaluate business requests for data transfer based on interoperable needs, to align with regional legal and regulatory requirement serve as access management liaison and interact with cross-business line applicants to communicate access standards and or gather required information design, implement and maintain new review procedures and continually update internal documentation involving new regulatory, company, and reporting requirements establish, track and report operational metrics to senior leadership address emergency access related matters reported within on-calls coordinate escalations and address any blockers to appropriate cross-business line stakeholders use privileged access management (pam) tools qualifications data classification and concepts of data minimization access management tools, processes, and procedures user access administration, role and policy-based access controls, including identity management, provisioning and de-provisioning access access reviews for appropriateness and authorization interpretation of numeric data and statistical principles familiarity with regulatory data privacy landscape (e.g., gdpr, ccpa) ability to design and queries, database access management across multiple types (e.g., mysql, redis, mongodb) preferred qualifications 4 years experience working in cybersecurity or information security understanding of data classification and concepts of data minimization, access management tools, processes, and procedures experience with user access administration, role and policy-based access controls, including identity management, provisioning and de-provisioning access, access reviews for appropriateness and authorization interpretation of numeric data and statistical principles industry standard frameworks &amp;amp; iam tools familiarity with regulatory data privacy landscape (e.g., gdpr, ccpa) must have ability to design and queries, database access management across multiple types (e.g., mysql, redis, mongodb) tiktok is committed to creating an inclusive space where employees are valued for their skills, experiences, and unique perspectives. our platform connects people from across the globe and so does our workplace. at tiktok, our mission is to inspire creativity and bring joy. to achieve that goal, we are committed to celebrating our diverse voices and to creating an environment that reflects the many communities we reach. we are passionate about this and hope you are too. tiktok is committed to providing reasonable accommodations in our recruitment processes for candidates with disabilities, pregnancy, sincerely held religious beliefs or other reasons protected by applicable laws. if you need assistance or a reasonable accommodation, please reach out to us at https: shorturl.at cdpt2</w:t>
+        <w:t xml:space="preserve"> job description:   class="jobsearch-jobdescriptiontext jobsearch-jobcomponent-description css-10og78z eu4oa1w0"&gt;responsibilities tiktok is the leading destination for short-form mobile video. at tiktok, our mission is to inspire creativity and bring joy. tiktok s global headquarters are in los angeles and singapore, and its offices include new york, london, dublin, paris, berlin, dubai, jakarta, seoul, and tokyo. why join us creation is the core of tiktok s purpose. our platform is built to help imaginations thrive. this is doubly true of the teams that make tiktok possible. together, we inspire creativity and bring joy - a mission we all believe in and aim towards achieving every day. to us, every challenge, no matter how difficult, is an opportunity; to learn, to innovate, and to grow as one team. status quo? never. courage? always. at tiktok, we create together and grow together. that s how we drive impact - for ourselves, our company, and the communities we serve. join us. the global security organization provides industry leading security and privacy services to bytedance globally. our organization uses four principles that guide our strategic and tactical operations. first, we champion trust and transparency, leading the charge in organizational transparency and execution of security and privacy capabilities that drive customer trust. second, we are a business catalyst and enabler, embodying the dna of technical innovation. third, we drive risk informed and empowered decision making, giving our business leaders the information needed to make key decisions. finally, we proactively identify and reduce risk while enabling innovative product development – to consistently build sustainable world-class security capabilities. tiktok is seeking a senior analyst for access approval operations to be part of the data protection team and will be responsible for overseeing operations and management of data access and data transfer requests to ensure they are in compliance with relevant company policy, geographical regulation, contractual commitments, and confidentiality requirements. this role reports directly to the access management and compliance lead within the global security organization. the candidate must be skilled in conducting technical analysis of access policies, rules, and permissions as well as evaluating appropriateness of roles and transactions. the candidate must also have the ability to communicate well, motivate and lead cross-functional teams independently, participate in coordinating response and defensive actions as it relates to identity and access assurance, and disseminate security information as appropriate in support of tiktok s critical business, go to market, and operational infrastructure needs. the candidate will develop, select, and motivate highly effective employees to execute tiktok s business model. responsibilities design and implement data access requirements and controls as necessitated by business needs and regulations design the organization s role-based access control scheme and rationalize existing groups design and implement the access review process, ensuring that access is reviewed regularly, both for appropriateness of access as well as privilege levels for all users understand the access management policies and procedures and the implications on tiktok s business model build and review technical and functional requirements for in-house or external technologies to support access management and assurance needs interact with users to define access standards and or necessary modifications to new or existing access policies or roles in support of data security standards evaluate access request business justifications to align with the principle of least privilege and defined policies for access approvals understand defined data categories and data transfer rules, and the implications on tiktok s regional regulatory obligations evaluate business requests for data transfer based on interoperable needs, to align with regional legal and regulatory requirement serve as access management liaison and interact with cross-business line applicants to communicate access standards and or gather required information design, implement and maintain new review procedures and continually update internal documentation involving new regulatory, company, and reporting requirements establish, track and report operational metrics to senior leadership address emergency access related matters reported within on-calls coordinate escalations and address any blockers to appropriate cross-business line stakeholders use privileged access management (pam) tools qualifications data classification and concepts of data minimization access management tools, processes, and procedures user access administration, role and policy-based access controls, including identity management, provisioning and de-provisioning access access reviews for appropriateness and authorization interpretation of numeric data and statistical principles familiarity with regulatory data privacy landscape (e.g., gdpr, ccpa) ability to design and queries, database access management across multiple types (e.g., mysql, redis, mongodb) preferred qualifications 4 years experience working in cybersecurity or information security understanding of data classification and concepts of data minimization, access management tools, processes, and procedures experience with user access administration, role and policy-based access controls, including identity management, provisioning and de-provisioning access, access reviews for appropriateness and authorization interpretation of numeric data and statistical principles industry standard frameworks &amp;amp; iam tools familiarity with regulatory data privacy landscape (e.g., gdpr, ccpa) must have ability to design and queries, database access management across multiple types (e.g., mysql, redis, mongodb) tiktok is committed to creating an inclusive space where employees are valued for their skills, experiences, and unique perspectives. our platform connects people from across the globe and so does our workplace. at tiktok, our mission is to inspire creativity and bring joy. to achieve that goal, we are committed to celebrating our diverse voices and to creating an environment that reflects the many communities we reach. we are passionate about this and hope you are too. tiktok is committed to providing reasonable accommodations in our recruitment processes for candidates with disabilities, pregnancy, sincerely held religious beliefs or other reasons protected by applicable laws. if you need assistance or a reasonable accommodation, please reach out to us at https: shorturl.at cdpt2</w:t>
         <w:br/>
         <w:br/>
         <w:t xml:space="preserve"> -------------------------------------------------------------------------------------- </w:t>
